--- a/fichas/nm_ufvjm_programa_administracaopublica_modalidade_profissional_area_1_nota_regular_notafinal_3.docx
+++ b/fichas/nm_ufvjm_programa_administracaopublica_modalidade_profissional_area_1_nota_regular_notafinal_3.docx
@@ -1,6 +1,6 @@
 
 <file path=word/document.xml><?xml version="1.0" encoding="utf-8"?>
-<w:document xmlns:wpc="http://schemas.microsoft.com/office/word/2010/wordprocessingCanvas" xmlns:cx="http://schemas.microsoft.com/office/drawing/2014/chartex" xmlns:cx1="http://schemas.microsoft.com/office/drawing/2015/9/8/chartex" xmlns:cx2="http://schemas.microsoft.com/office/drawing/2015/10/21/chartex" xmlns:cx3="http://schemas.microsoft.com/office/drawing/2016/5/9/chartex" xmlns:cx4="http://schemas.microsoft.com/office/drawing/2016/5/10/chartex" xmlns:cx5="http://schemas.microsoft.com/office/drawing/2016/5/11/chartex" xmlns:cx6="http://schemas.microsoft.com/office/drawing/2016/5/12/chartex" xmlns:cx7="http://schemas.microsoft.com/office/drawing/2016/5/13/chartex" xmlns:cx8="http://schemas.microsoft.com/office/drawing/2016/5/14/chartex" xmlns:mc="http://schemas.openxmlformats.org/markup-compatibility/2006" xmlns:aink="http://schemas.microsoft.com/office/drawing/2016/ink" xmlns:am3d="http://schemas.microsoft.com/office/drawing/2017/model3d" xmlns:o="urn:schemas-microsoft-com:office:office" xmlns:oel="http://schemas.microsoft.com/office/2019/extlst" xmlns:r="http://schemas.openxmlformats.org/officeDocument/2006/relationships" xmlns:m="http://schemas.openxmlformats.org/officeDocument/2006/math" xmlns:v="urn:schemas-microsoft-com:vml" xmlns:wp14="http://schemas.microsoft.com/office/word/2010/wordprocessingDrawing" xmlns:wp="http://schemas.openxmlformats.org/drawingml/2006/wordprocessingDrawing" xmlns:w10="urn:schemas-microsoft-com:office:word" xmlns:w="http://schemas.openxmlformats.org/wordprocessingml/2006/main" xmlns:w14="http://schemas.microsoft.com/office/word/2010/wordml" xmlns:w15="http://schemas.microsoft.com/office/word/2012/wordml" xmlns:w16cex="http://schemas.microsoft.com/office/word/2018/wordml/cex" xmlns:w16cid="http://schemas.microsoft.com/office/word/2016/wordml/cid" xmlns:w16="http://schemas.microsoft.com/office/word/2018/wordml" xmlns:w16du="http://schemas.microsoft.com/office/word/2023/wordml/word16du" xmlns:w16sdtdh="http://schemas.microsoft.com/office/word/2020/wordml/sdtdatahash" xmlns:w16se="http://schemas.microsoft.com/office/word/2015/wordml/symex" xmlns:wpg="http://schemas.microsoft.com/office/word/2010/wordprocessingGroup" xmlns:wpi="http://schemas.microsoft.com/office/word/2010/wordprocessingInk" xmlns:wne="http://schemas.microsoft.com/office/word/2006/wordml" xmlns:wps="http://schemas.microsoft.com/office/word/2010/wordprocessingShape" mc:Ignorable="w14 w15 w16se w16cid w16 w16cex w16sdtdh wp14">
+<w:document xmlns:wpc="http://schemas.microsoft.com/office/word/2010/wordprocessingCanvas" xmlns:cx="http://schemas.microsoft.com/office/drawing/2014/chartex" xmlns:cx1="http://schemas.microsoft.com/office/drawing/2015/9/8/chartex" xmlns:cx2="http://schemas.microsoft.com/office/drawing/2015/10/21/chartex" xmlns:cx3="http://schemas.microsoft.com/office/drawing/2016/5/9/chartex" xmlns:cx4="http://schemas.microsoft.com/office/drawing/2016/5/10/chartex" xmlns:cx5="http://schemas.microsoft.com/office/drawing/2016/5/11/chartex" xmlns:cx6="http://schemas.microsoft.com/office/drawing/2016/5/12/chartex" xmlns:cx7="http://schemas.microsoft.com/office/drawing/2016/5/13/chartex" xmlns:cx8="http://schemas.microsoft.com/office/drawing/2016/5/14/chartex" xmlns:mc="http://schemas.openxmlformats.org/markup-compatibility/2006" xmlns:aink="http://schemas.microsoft.com/office/drawing/2016/ink" xmlns:am3d="http://schemas.microsoft.com/office/drawing/2017/model3d" xmlns:o="urn:schemas-microsoft-com:office:office" xmlns:oel="http://schemas.microsoft.com/office/2019/extlst" xmlns:r="http://schemas.openxmlformats.org/officeDocument/2006/relationships" xmlns:m="http://schemas.openxmlformats.org/officeDocument/2006/math" xmlns:v="urn:schemas-microsoft-com:vml" xmlns:wp14="http://schemas.microsoft.com/office/word/2010/wordprocessingDrawing" xmlns:wp="http://schemas.openxmlformats.org/drawingml/2006/wordprocessingDrawing" xmlns:w10="urn:schemas-microsoft-com:office:word" xmlns:w="http://schemas.openxmlformats.org/wordprocessingml/2006/main" xmlns:w14="http://schemas.microsoft.com/office/word/2010/wordml" xmlns:w15="http://schemas.microsoft.com/office/word/2012/wordml" xmlns:w16cex="http://schemas.microsoft.com/office/word/2018/wordml/cex" xmlns:w16cid="http://schemas.microsoft.com/office/word/2016/wordml/cid" xmlns:w16="http://schemas.microsoft.com/office/word/2018/wordml" xmlns:w16sdtdh="http://schemas.microsoft.com/office/word/2020/wordml/sdtdatahash" xmlns:w16se="http://schemas.microsoft.com/office/word/2015/wordml/symex" xmlns:wpg="http://schemas.microsoft.com/office/word/2010/wordprocessingGroup" xmlns:wpi="http://schemas.microsoft.com/office/word/2010/wordprocessingInk" xmlns:wne="http://schemas.microsoft.com/office/word/2006/wordml" xmlns:wps="http://schemas.microsoft.com/office/word/2010/wordprocessingShape" mc:Ignorable="w14 w15 w16se w16cid w16 w16cex w16sdtdh wp14">
   <w:body>
     <w:p>
       <w:pPr>
@@ -19,184 +19,11 @@
       <w:r>
         <w:rPr>
           <w:rFonts w:ascii="Arial" w:hAnsi="Arial" w:cs="Arial"/>
-          <w:b/>
-          <w:bCs/>
           <w:sz w:val="20"/>
           <w:szCs w:val="20"/>
           <w:lang w:val="pt-BR"/>
         </w:rPr>
-        <w:t xml:space="preserve">Apreciação: </w:t>
-      </w:r>
-      <w:r>
-        <w:rPr>
-          <w:rFonts w:ascii="Arial" w:hAnsi="Arial" w:cs="Arial"/>
-          <w:sz w:val="20"/>
-          <w:szCs w:val="20"/>
-          <w:lang w:val="pt-BR"/>
-        </w:rPr>
-        <w:t>O programa iniciou suas atividades no segundo semestre de 2016 e está estruturado na área de</w:t>
-      </w:r>
-      <w:r>
-        <w:rPr>
-          <w:rFonts w:ascii="Arial" w:hAnsi="Arial" w:cs="Arial"/>
-          <w:sz w:val="20"/>
-          <w:szCs w:val="20"/>
-          <w:lang w:val="pt-BR"/>
-        </w:rPr>
-        <w:t xml:space="preserve"> </w:t>
-      </w:r>
-      <w:r>
-        <w:rPr>
-          <w:rFonts w:ascii="Arial" w:hAnsi="Arial" w:cs="Arial"/>
-          <w:sz w:val="20"/>
-          <w:szCs w:val="20"/>
-          <w:lang w:val="pt-BR"/>
-        </w:rPr>
-        <w:t>concentração de Gestão de Instituições Públicas e Sociais, que é sustentada por 02 linhas de pesquisa: Gestão de</w:t>
-      </w:r>
-      <w:r>
-        <w:rPr>
-          <w:rFonts w:ascii="Arial" w:hAnsi="Arial" w:cs="Arial"/>
-          <w:sz w:val="20"/>
-          <w:szCs w:val="20"/>
-          <w:lang w:val="pt-BR"/>
-        </w:rPr>
-        <w:t xml:space="preserve"> </w:t>
-      </w:r>
-      <w:r>
-        <w:rPr>
-          <w:rFonts w:ascii="Arial" w:hAnsi="Arial" w:cs="Arial"/>
-          <w:sz w:val="20"/>
-          <w:szCs w:val="20"/>
-          <w:lang w:val="pt-BR"/>
-        </w:rPr>
-        <w:t>Organizações Públicas do Estado e Gestão de Organizações Públicas Não Estatais. Tanto a área quanto as linhas</w:t>
-      </w:r>
-      <w:r>
-        <w:rPr>
-          <w:rFonts w:ascii="Arial" w:hAnsi="Arial" w:cs="Arial"/>
-          <w:sz w:val="20"/>
-          <w:szCs w:val="20"/>
-          <w:lang w:val="pt-BR"/>
-        </w:rPr>
-        <w:t xml:space="preserve"> </w:t>
-      </w:r>
-      <w:r>
-        <w:rPr>
-          <w:rFonts w:ascii="Arial" w:hAnsi="Arial" w:cs="Arial"/>
-          <w:sz w:val="20"/>
-          <w:szCs w:val="20"/>
-          <w:lang w:val="pt-BR"/>
-        </w:rPr>
-        <w:t>encontram-se bem delimitadas e apontam claramente a área de conhecimento e de formação dos discentes. A</w:t>
-      </w:r>
-      <w:r>
-        <w:rPr>
-          <w:rFonts w:ascii="Arial" w:hAnsi="Arial" w:cs="Arial"/>
-          <w:sz w:val="20"/>
-          <w:szCs w:val="20"/>
-          <w:lang w:val="pt-BR"/>
-        </w:rPr>
-        <w:t xml:space="preserve"> </w:t>
-      </w:r>
-      <w:r>
-        <w:rPr>
-          <w:rFonts w:ascii="Arial" w:hAnsi="Arial" w:cs="Arial"/>
-          <w:sz w:val="20"/>
-          <w:szCs w:val="20"/>
-          <w:lang w:val="pt-BR"/>
-        </w:rPr>
-        <w:t>distribuição das disciplinas entre as áreas é adequada, mas algumas não apresentam artigos científicos em seu</w:t>
-      </w:r>
-      <w:r>
-        <w:rPr>
-          <w:rFonts w:ascii="Arial" w:hAnsi="Arial" w:cs="Arial"/>
-          <w:sz w:val="20"/>
-          <w:szCs w:val="20"/>
-          <w:lang w:val="pt-BR"/>
-        </w:rPr>
-        <w:t xml:space="preserve"> </w:t>
-      </w:r>
-      <w:r>
-        <w:rPr>
-          <w:rFonts w:ascii="Arial" w:hAnsi="Arial" w:cs="Arial"/>
-          <w:sz w:val="20"/>
-          <w:szCs w:val="20"/>
-          <w:lang w:val="pt-BR"/>
-        </w:rPr>
-        <w:t>referencial, limitando o diálogo com o estado da arte. A vinculação da estrutura curricular com a finalidade do curso</w:t>
-      </w:r>
-      <w:r>
-        <w:rPr>
-          <w:rFonts w:ascii="Arial" w:hAnsi="Arial" w:cs="Arial"/>
-          <w:sz w:val="20"/>
-          <w:szCs w:val="20"/>
-          <w:lang w:val="pt-BR"/>
-        </w:rPr>
-        <w:t xml:space="preserve"> </w:t>
-      </w:r>
-      <w:r>
-        <w:rPr>
-          <w:rFonts w:ascii="Arial" w:hAnsi="Arial" w:cs="Arial"/>
-          <w:sz w:val="20"/>
-          <w:szCs w:val="20"/>
-          <w:lang w:val="pt-BR"/>
-        </w:rPr>
-        <w:t>(perfil de egresso) é frágil, visto que algumas disciplinas são generalistas, e as ementas remetem mais a estudos</w:t>
-      </w:r>
-      <w:r>
-        <w:rPr>
-          <w:rFonts w:ascii="Arial" w:hAnsi="Arial" w:cs="Arial"/>
-          <w:sz w:val="20"/>
-          <w:szCs w:val="20"/>
-          <w:lang w:val="pt-BR"/>
-        </w:rPr>
-        <w:t xml:space="preserve"> </w:t>
-      </w:r>
-      <w:r>
-        <w:rPr>
-          <w:rFonts w:ascii="Arial" w:hAnsi="Arial" w:cs="Arial"/>
-          <w:sz w:val="20"/>
-          <w:szCs w:val="20"/>
-          <w:lang w:val="pt-BR"/>
-        </w:rPr>
-        <w:t>característicos de graduação. As questões de metodologia são fracamente abordadas e pouco direcionadas ao</w:t>
-      </w:r>
-      <w:r>
-        <w:rPr>
-          <w:rFonts w:ascii="Arial" w:hAnsi="Arial" w:cs="Arial"/>
-          <w:sz w:val="20"/>
-          <w:szCs w:val="20"/>
-          <w:lang w:val="pt-BR"/>
-        </w:rPr>
-        <w:t xml:space="preserve"> </w:t>
-      </w:r>
-      <w:r>
-        <w:rPr>
-          <w:rFonts w:ascii="Arial" w:hAnsi="Arial" w:cs="Arial"/>
-          <w:sz w:val="20"/>
-          <w:szCs w:val="20"/>
-          <w:lang w:val="pt-BR"/>
-        </w:rPr>
-        <w:t>campo profissional da área pública. Atende ao número de 540 horas. A proposta atingiu o nível bom segundo</w:t>
-      </w:r>
-      <w:r>
-        <w:rPr>
-          <w:rFonts w:ascii="Arial" w:hAnsi="Arial" w:cs="Arial"/>
-          <w:sz w:val="20"/>
-          <w:szCs w:val="20"/>
-          <w:lang w:val="pt-BR"/>
-        </w:rPr>
-        <w:t xml:space="preserve"> </w:t>
-      </w:r>
-      <w:r>
-        <w:rPr>
-          <w:rFonts w:ascii="Arial" w:hAnsi="Arial" w:cs="Arial"/>
-          <w:sz w:val="20"/>
-          <w:szCs w:val="20"/>
-          <w:lang w:val="pt-BR"/>
-        </w:rPr>
-        <w:t>critérios da área.</w:t>
+        <w:t>O programa iniciou suas atividades no segundo semestre de 2016 e está estruturado na área de concentração de Gestão de Instituições Públicas e Sociais, que é sustentada por 02 linhas de pesquisa: Gestão de Organizações Públicas do Estado e Gestão de Organizações Públicas Não Estatais. Tanto a área quanto as linhas encontram-se bem delimitadas e apontam claramente a área de conhecimento e de formação dos discentes. A distribuição das disciplinas entre as áreas é adequada, mas algumas não apresentam artigos científicos em seu referencial, limitando o diálogo com o estado da arte. A vinculação da estrutura curricular com a finalidade do curso (perfil de egresso) é frágil, visto que algumas disciplinas são generalistas, e as ementas remetem mais a estudos característicos de graduação. As questões de metodologia são fracamente abordadas e pouco direcionadas ao campo profissional da área pública. Atende ao número de 540 horas. A proposta atingiu o nível bom segundo critérios da área.</w:t>
       </w:r>
     </w:p>
     <w:p>
@@ -235,25 +62,7 @@
           <w:szCs w:val="20"/>
           <w:lang w:val="pt-BR"/>
         </w:rPr>
-        <w:t>Quanto à interação com outras instituições não está relatada no documento, o que remete ao conceito fraco pelos</w:t>
-      </w:r>
-      <w:r>
-        <w:rPr>
-          <w:rFonts w:ascii="Arial" w:hAnsi="Arial" w:cs="Arial"/>
-          <w:sz w:val="20"/>
-          <w:szCs w:val="20"/>
-          <w:lang w:val="pt-BR"/>
-        </w:rPr>
-        <w:t xml:space="preserve"> </w:t>
-      </w:r>
-      <w:r>
-        <w:rPr>
-          <w:rFonts w:ascii="Arial" w:hAnsi="Arial" w:cs="Arial"/>
-          <w:sz w:val="20"/>
-          <w:szCs w:val="20"/>
-          <w:lang w:val="pt-BR"/>
-        </w:rPr>
-        <w:t>parâmetros da área.</w:t>
+        <w:t>Quanto à interação com outras instituições não está relatada no documento, o que remete ao conceito fraco pelos parâmetros da área.</w:t>
       </w:r>
     </w:p>
     <w:p>
@@ -292,43 +101,7 @@
           <w:szCs w:val="20"/>
           <w:lang w:val="pt-BR"/>
         </w:rPr>
-        <w:t>O relatório apresenta que a IES disponibiliza 08 salas de aula, 01 sala para coordenação e biblioteca que atende ao</w:t>
-      </w:r>
-      <w:r>
-        <w:rPr>
-          <w:rFonts w:ascii="Arial" w:hAnsi="Arial" w:cs="Arial"/>
-          <w:sz w:val="20"/>
-          <w:szCs w:val="20"/>
-          <w:lang w:val="pt-BR"/>
-        </w:rPr>
-        <w:t xml:space="preserve"> </w:t>
-      </w:r>
-      <w:r>
-        <w:rPr>
-          <w:rFonts w:ascii="Arial" w:hAnsi="Arial" w:cs="Arial"/>
-          <w:sz w:val="20"/>
-          <w:szCs w:val="20"/>
-          <w:lang w:val="pt-BR"/>
-        </w:rPr>
-        <w:t>PPG. Possui acessos a bases de periódicos pelo Portal de Periódicos da Capes. A infraestrutura apresentada atingiu</w:t>
-      </w:r>
-      <w:r>
-        <w:rPr>
-          <w:rFonts w:ascii="Arial" w:hAnsi="Arial" w:cs="Arial"/>
-          <w:sz w:val="20"/>
-          <w:szCs w:val="20"/>
-          <w:lang w:val="pt-BR"/>
-        </w:rPr>
-        <w:t xml:space="preserve"> </w:t>
-      </w:r>
-      <w:r>
-        <w:rPr>
-          <w:rFonts w:ascii="Arial" w:hAnsi="Arial" w:cs="Arial"/>
-          <w:sz w:val="20"/>
-          <w:szCs w:val="20"/>
-          <w:lang w:val="pt-BR"/>
-        </w:rPr>
-        <w:t>nível bom segundo parâmetros da área.</w:t>
+        <w:t>O relatório apresenta que a IES disponibiliza 08 salas de aula, 01 sala para coordenação e biblioteca que atende ao PPG. Possui acessos a bases de periódicos pelo Portal de Periódicos da Capes. A infraestrutura apresentada atingiu nível bom segundo parâmetros da área.</w:t>
       </w:r>
     </w:p>
     <w:p>
@@ -361,43 +134,7 @@
           <w:szCs w:val="20"/>
           <w:lang w:val="pt-BR"/>
         </w:rPr>
-        <w:t>Não há informações na proposta quanto a critérios de credenciamento e descredenciamento de docentes, bem como</w:t>
-      </w:r>
-      <w:r>
-        <w:rPr>
-          <w:rFonts w:ascii="Arial" w:hAnsi="Arial" w:cs="Arial"/>
-          <w:sz w:val="20"/>
-          <w:szCs w:val="20"/>
-          <w:lang w:val="pt-BR"/>
-        </w:rPr>
-        <w:t xml:space="preserve"> </w:t>
-      </w:r>
-      <w:r>
-        <w:rPr>
-          <w:rFonts w:ascii="Arial" w:hAnsi="Arial" w:cs="Arial"/>
-          <w:sz w:val="20"/>
-          <w:szCs w:val="20"/>
-          <w:lang w:val="pt-BR"/>
-        </w:rPr>
-        <w:t>de seleção de discentes. A descrição do planejamento do PPG para o futuro é considerada fraca pelos parâmetros</w:t>
-      </w:r>
-      <w:r>
-        <w:rPr>
-          <w:rFonts w:ascii="Arial" w:hAnsi="Arial" w:cs="Arial"/>
-          <w:sz w:val="20"/>
-          <w:szCs w:val="20"/>
-          <w:lang w:val="pt-BR"/>
-        </w:rPr>
-        <w:t xml:space="preserve"> </w:t>
-      </w:r>
-      <w:r>
-        <w:rPr>
-          <w:rFonts w:ascii="Arial" w:hAnsi="Arial" w:cs="Arial"/>
-          <w:sz w:val="20"/>
-          <w:szCs w:val="20"/>
-          <w:lang w:val="pt-BR"/>
-        </w:rPr>
-        <w:t>da área.</w:t>
+        <w:t>Não há informações na proposta quanto a critérios de credenciamento e descredenciamento de docentes, bem como de seleção de discentes. A descrição do planejamento do PPG para o futuro é considerada fraca pelos parâmetros da área.</w:t>
       </w:r>
     </w:p>
     <w:sectPr>
@@ -412,7 +149,7 @@
 </file>
 
 <file path=word/numbering.xml><?xml version="1.0" encoding="utf-8"?>
-<w:numbering xmlns:wpc="http://schemas.microsoft.com/office/word/2010/wordprocessingCanvas" xmlns:cx="http://schemas.microsoft.com/office/drawing/2014/chartex" xmlns:cx1="http://schemas.microsoft.com/office/drawing/2015/9/8/chartex" xmlns:cx2="http://schemas.microsoft.com/office/drawing/2015/10/21/chartex" xmlns:cx3="http://schemas.microsoft.com/office/drawing/2016/5/9/chartex" xmlns:cx4="http://schemas.microsoft.com/office/drawing/2016/5/10/chartex" xmlns:cx5="http://schemas.microsoft.com/office/drawing/2016/5/11/chartex" xmlns:cx6="http://schemas.microsoft.com/office/drawing/2016/5/12/chartex" xmlns:cx7="http://schemas.microsoft.com/office/drawing/2016/5/13/chartex" xmlns:cx8="http://schemas.microsoft.com/office/drawing/2016/5/14/chartex" xmlns:mc="http://schemas.openxmlformats.org/markup-compatibility/2006" xmlns:aink="http://schemas.microsoft.com/office/drawing/2016/ink" xmlns:am3d="http://schemas.microsoft.com/office/drawing/2017/model3d" xmlns:o="urn:schemas-microsoft-com:office:office" xmlns:oel="http://schemas.microsoft.com/office/2019/extlst" xmlns:r="http://schemas.openxmlformats.org/officeDocument/2006/relationships" xmlns:m="http://schemas.openxmlformats.org/officeDocument/2006/math" xmlns:v="urn:schemas-microsoft-com:vml" xmlns:wp14="http://schemas.microsoft.com/office/word/2010/wordprocessingDrawing" xmlns:wp="http://schemas.openxmlformats.org/drawingml/2006/wordprocessingDrawing" xmlns:w10="urn:schemas-microsoft-com:office:word" xmlns:w="http://schemas.openxmlformats.org/wordprocessingml/2006/main" xmlns:w14="http://schemas.microsoft.com/office/word/2010/wordml" xmlns:w15="http://schemas.microsoft.com/office/word/2012/wordml" xmlns:w16cex="http://schemas.microsoft.com/office/word/2018/wordml/cex" xmlns:w16cid="http://schemas.microsoft.com/office/word/2016/wordml/cid" xmlns:w16="http://schemas.microsoft.com/office/word/2018/wordml" xmlns:w16du="http://schemas.microsoft.com/office/word/2023/wordml/word16du" xmlns:w16sdtdh="http://schemas.microsoft.com/office/word/2020/wordml/sdtdatahash" xmlns:w16se="http://schemas.microsoft.com/office/word/2015/wordml/symex" xmlns:wpg="http://schemas.microsoft.com/office/word/2010/wordprocessingGroup" xmlns:wpi="http://schemas.microsoft.com/office/word/2010/wordprocessingInk" xmlns:wne="http://schemas.microsoft.com/office/word/2006/wordml" xmlns:wps="http://schemas.microsoft.com/office/word/2010/wordprocessingShape" mc:Ignorable="w14 w15 w16se w16cid w16 w16cex w16sdtdh wp14">
+<w:numbering xmlns:wpc="http://schemas.microsoft.com/office/word/2010/wordprocessingCanvas" xmlns:cx="http://schemas.microsoft.com/office/drawing/2014/chartex" xmlns:cx1="http://schemas.microsoft.com/office/drawing/2015/9/8/chartex" xmlns:cx2="http://schemas.microsoft.com/office/drawing/2015/10/21/chartex" xmlns:cx3="http://schemas.microsoft.com/office/drawing/2016/5/9/chartex" xmlns:cx4="http://schemas.microsoft.com/office/drawing/2016/5/10/chartex" xmlns:cx5="http://schemas.microsoft.com/office/drawing/2016/5/11/chartex" xmlns:cx6="http://schemas.microsoft.com/office/drawing/2016/5/12/chartex" xmlns:cx7="http://schemas.microsoft.com/office/drawing/2016/5/13/chartex" xmlns:cx8="http://schemas.microsoft.com/office/drawing/2016/5/14/chartex" xmlns:mc="http://schemas.openxmlformats.org/markup-compatibility/2006" xmlns:aink="http://schemas.microsoft.com/office/drawing/2016/ink" xmlns:am3d="http://schemas.microsoft.com/office/drawing/2017/model3d" xmlns:o="urn:schemas-microsoft-com:office:office" xmlns:oel="http://schemas.microsoft.com/office/2019/extlst" xmlns:r="http://schemas.openxmlformats.org/officeDocument/2006/relationships" xmlns:m="http://schemas.openxmlformats.org/officeDocument/2006/math" xmlns:v="urn:schemas-microsoft-com:vml" xmlns:wp14="http://schemas.microsoft.com/office/word/2010/wordprocessingDrawing" xmlns:wp="http://schemas.openxmlformats.org/drawingml/2006/wordprocessingDrawing" xmlns:w10="urn:schemas-microsoft-com:office:word" xmlns:w="http://schemas.openxmlformats.org/wordprocessingml/2006/main" xmlns:w14="http://schemas.microsoft.com/office/word/2010/wordml" xmlns:w15="http://schemas.microsoft.com/office/word/2012/wordml" xmlns:w16cex="http://schemas.microsoft.com/office/word/2018/wordml/cex" xmlns:w16cid="http://schemas.microsoft.com/office/word/2016/wordml/cid" xmlns:w16="http://schemas.microsoft.com/office/word/2018/wordml" xmlns:w16sdtdh="http://schemas.microsoft.com/office/word/2020/wordml/sdtdatahash" xmlns:w16se="http://schemas.microsoft.com/office/word/2015/wordml/symex" xmlns:wpg="http://schemas.microsoft.com/office/word/2010/wordprocessingGroup" xmlns:wpi="http://schemas.microsoft.com/office/word/2010/wordprocessingInk" xmlns:wne="http://schemas.microsoft.com/office/word/2006/wordml" xmlns:wps="http://schemas.microsoft.com/office/word/2010/wordprocessingShape" mc:Ignorable="w14 w15 w16se w16cid w16 w16cex w16sdtdh wp14">
   <w:abstractNum w:abstractNumId="0" w15:restartNumberingAfterBreak="0">
     <w:nsid w:val="2045394F"/>
     <w:multiLevelType w:val="multilevel"/>
@@ -1537,11 +1274,6 @@
     <w:lsdException w:name="Book Title" w:uiPriority="33" w:qFormat="1"/>
     <w:lsdException w:name="Bibliography" w:semiHidden="1" w:uiPriority="37" w:unhideWhenUsed="1"/>
     <w:lsdException w:name="TOC Heading" w:semiHidden="1" w:uiPriority="39" w:unhideWhenUsed="1" w:qFormat="1"/>
-    <w:lsdException w:name="Plain Table 5" w:semiHidden="1" w:unhideWhenUsed="1"/>
-    <w:lsdException w:name="Grid Table Light" w:semiHidden="1" w:unhideWhenUsed="1"/>
-    <w:lsdException w:name="Grid Table 1 Light" w:semiHidden="1" w:unhideWhenUsed="1"/>
-    <w:lsdException w:name="Grid Table 2" w:semiHidden="1" w:unhideWhenUsed="1"/>
-    <w:lsdException w:name="Grid Table 3" w:semiHidden="1" w:unhideWhenUsed="1"/>
     <w:lsdException w:name="Grid Table 4" w:uiPriority="49"/>
     <w:lsdException w:name="Grid Table 5 Dark" w:uiPriority="50"/>
     <w:lsdException w:name="Grid Table 6 Colorful" w:uiPriority="51"/>
